--- a/beach-retreat-2016/lessons/Session1/Small Group Senior.docx
+++ b/beach-retreat-2016/lessons/Session1/Small Group Senior.docx
@@ -1,6 +1,6 @@
 
 <file path=word/document.xml><?xml version="1.0" encoding="utf-8"?>
-<w:document xmlns:wpc="http://schemas.microsoft.com/office/word/2010/wordprocessingCanvas" xmlns:cx="http://schemas.microsoft.com/office/drawing/2014/chartex" xmlns:cx1="http://schemas.microsoft.com/office/drawing/2015/9/8/chartex" xmlns:mc="http://schemas.openxmlformats.org/markup-compatibility/2006" xmlns:o="urn:schemas-microsoft-com:office:office" xmlns:r="http://schemas.openxmlformats.org/officeDocument/2006/relationships" xmlns:m="http://schemas.openxmlformats.org/officeDocument/2006/math" xmlns:v="urn:schemas-microsoft-com:vml" xmlns:wp14="http://schemas.microsoft.com/office/word/2010/wordprocessingDrawing" xmlns:wp="http://schemas.openxmlformats.org/drawingml/2006/wordprocessingDrawing" xmlns:w10="urn:schemas-microsoft-com:office:word" xmlns:w="http://schemas.openxmlformats.org/wordprocessingml/2006/main" xmlns:w14="http://schemas.microsoft.com/office/word/2010/wordml" xmlns:w15="http://schemas.microsoft.com/office/word/2012/wordml" xmlns:w16se="http://schemas.microsoft.com/office/word/2015/wordml/symex" xmlns:wpg="http://schemas.microsoft.com/office/word/2010/wordprocessingGroup" xmlns:wpi="http://schemas.microsoft.com/office/word/2010/wordprocessingInk" xmlns:wne="http://schemas.microsoft.com/office/word/2006/wordml" xmlns:wps="http://schemas.microsoft.com/office/word/2010/wordprocessingShape" mc:Ignorable="w14 w15 w16se wp14">
+<w:document xmlns:wpc="http://schemas.microsoft.com/office/word/2010/wordprocessingCanvas" xmlns:mc="http://schemas.openxmlformats.org/markup-compatibility/2006" xmlns:o="urn:schemas-microsoft-com:office:office" xmlns:r="http://schemas.openxmlformats.org/officeDocument/2006/relationships" xmlns:m="http://schemas.openxmlformats.org/officeDocument/2006/math" xmlns:v="urn:schemas-microsoft-com:vml" xmlns:wp14="http://schemas.microsoft.com/office/word/2010/wordprocessingDrawing" xmlns:wp="http://schemas.openxmlformats.org/drawingml/2006/wordprocessingDrawing" xmlns:w10="urn:schemas-microsoft-com:office:word" xmlns:w="http://schemas.openxmlformats.org/wordprocessingml/2006/main" xmlns:w14="http://schemas.microsoft.com/office/word/2010/wordml" xmlns:w15="http://schemas.microsoft.com/office/word/2012/wordml" xmlns:wpg="http://schemas.microsoft.com/office/word/2010/wordprocessingGroup" xmlns:wpi="http://schemas.microsoft.com/office/word/2010/wordprocessingInk" xmlns:wne="http://schemas.microsoft.com/office/word/2006/wordml" xmlns:wps="http://schemas.microsoft.com/office/word/2010/wordprocessingShape" mc:Ignorable="w14 w15 wp14">
   <w:body>
     <w:p>
       <w:pPr>
@@ -50,13 +50,52 @@
     </w:p>
     <w:p>
       <w:r>
-        <w:t>Discuss the “How valuable am I?” sheet. How did they rank themselves? This will be a good indicator of their self-esteem. Be careful not to ask for specific rankings, as they may not want to share their personal feelings about themselves. Instead, ask them how teenagers in general would rank themselves.</w:t>
-      </w:r>
-      <w:r>
-        <w:t xml:space="preserve"> How did they rate themselves differently than how they rated how much God values them? Should they be the same? Why or why not?</w:t>
-      </w:r>
-      <w:r>
-        <w:t xml:space="preserve"> Point out that each of them has value placed on them by God, and each of them is an instrument to be used by God. Without this purpose, some people feel useless and hopeless. </w:t>
+        <w:t xml:space="preserve">Discuss the “How valuable am I?” sheet. </w:t>
+      </w:r>
+    </w:p>
+    <w:p>
+      <w:r>
+        <w:t xml:space="preserve">How did you rank yourselves on the </w:t>
+      </w:r>
+      <w:r>
+        <w:t>“How valuable am I?” sheet</w:t>
+      </w:r>
+      <w:r>
+        <w:t>?</w:t>
+      </w:r>
+    </w:p>
+    <w:p>
+      <w:r>
+        <w:t xml:space="preserve">How did </w:t>
+      </w:r>
+      <w:r>
+        <w:t>you</w:t>
+      </w:r>
+      <w:r>
+        <w:t xml:space="preserve"> rate </w:t>
+      </w:r>
+      <w:r>
+        <w:t>yourselves</w:t>
+      </w:r>
+      <w:r>
+        <w:t xml:space="preserve"> differently than how </w:t>
+      </w:r>
+      <w:r>
+        <w:t>you</w:t>
+      </w:r>
+      <w:r>
+        <w:t xml:space="preserve"> rated how much God values </w:t>
+      </w:r>
+      <w:r>
+        <w:t>you</w:t>
+      </w:r>
+      <w:r>
+        <w:t>?</w:t>
+      </w:r>
+    </w:p>
+    <w:p>
+      <w:r>
+        <w:t>Should they be the same? Why or why not?</w:t>
       </w:r>
     </w:p>
     <w:p>
@@ -75,13 +114,23 @@
       </w:r>
     </w:p>
     <w:p>
-      <w:r>
-        <w:t xml:space="preserve">Low self-esteem robs people of the value they have in God. In order to love others and love God, they must love themselves too! Have a discussion with the group about self-esteem. What shapes their self-esteem? </w:t>
-      </w:r>
+      <w:bookmarkStart w:id="0" w:name="_GoBack"/>
+      <w:r>
+        <w:t>Would you say that you have high self-esteem or low-self-esteem?</w:t>
+      </w:r>
+    </w:p>
+    <w:bookmarkEnd w:id="0"/>
+    <w:p>
+      <w:r>
+        <w:t xml:space="preserve">What shapes their self-esteem? </w:t>
+      </w:r>
+    </w:p>
+    <w:p>
       <w:r>
         <w:t>What influence does society have on them (advertisement, songs, social media, etc.)?</w:t>
       </w:r>
     </w:p>
+    <w:p/>
     <w:p>
       <w:r>
         <w:t xml:space="preserve">Read </w:t>
@@ -103,8 +152,6 @@
       <w:r>
         <w:t>values them.</w:t>
       </w:r>
-      <w:bookmarkStart w:id="0" w:name="_GoBack"/>
-      <w:bookmarkEnd w:id="0"/>
     </w:p>
     <w:sectPr>
       <w:pgSz w:w="12240" w:h="15840"/>
@@ -117,7 +164,7 @@
 </file>
 
 <file path=word/numbering.xml><?xml version="1.0" encoding="utf-8"?>
-<w:numbering xmlns:wpc="http://schemas.microsoft.com/office/word/2010/wordprocessingCanvas" xmlns:cx="http://schemas.microsoft.com/office/drawing/2014/chartex" xmlns:cx1="http://schemas.microsoft.com/office/drawing/2015/9/8/chartex" xmlns:mc="http://schemas.openxmlformats.org/markup-compatibility/2006" xmlns:o="urn:schemas-microsoft-com:office:office" xmlns:r="http://schemas.openxmlformats.org/officeDocument/2006/relationships" xmlns:m="http://schemas.openxmlformats.org/officeDocument/2006/math" xmlns:v="urn:schemas-microsoft-com:vml" xmlns:wp14="http://schemas.microsoft.com/office/word/2010/wordprocessingDrawing" xmlns:wp="http://schemas.openxmlformats.org/drawingml/2006/wordprocessingDrawing" xmlns:w10="urn:schemas-microsoft-com:office:word" xmlns:w="http://schemas.openxmlformats.org/wordprocessingml/2006/main" xmlns:w14="http://schemas.microsoft.com/office/word/2010/wordml" xmlns:w15="http://schemas.microsoft.com/office/word/2012/wordml" xmlns:w16se="http://schemas.microsoft.com/office/word/2015/wordml/symex" xmlns:wpg="http://schemas.microsoft.com/office/word/2010/wordprocessingGroup" xmlns:wpi="http://schemas.microsoft.com/office/word/2010/wordprocessingInk" xmlns:wne="http://schemas.microsoft.com/office/word/2006/wordml" xmlns:wps="http://schemas.microsoft.com/office/word/2010/wordprocessingShape" mc:Ignorable="w14 w15 w16se wp14">
+<w:numbering xmlns:wpc="http://schemas.microsoft.com/office/word/2010/wordprocessingCanvas" xmlns:mc="http://schemas.openxmlformats.org/markup-compatibility/2006" xmlns:o="urn:schemas-microsoft-com:office:office" xmlns:r="http://schemas.openxmlformats.org/officeDocument/2006/relationships" xmlns:m="http://schemas.openxmlformats.org/officeDocument/2006/math" xmlns:v="urn:schemas-microsoft-com:vml" xmlns:wp14="http://schemas.microsoft.com/office/word/2010/wordprocessingDrawing" xmlns:wp="http://schemas.openxmlformats.org/drawingml/2006/wordprocessingDrawing" xmlns:w10="urn:schemas-microsoft-com:office:word" xmlns:w="http://schemas.openxmlformats.org/wordprocessingml/2006/main" xmlns:w14="http://schemas.microsoft.com/office/word/2010/wordml" xmlns:w15="http://schemas.microsoft.com/office/word/2012/wordml" xmlns:wpg="http://schemas.microsoft.com/office/word/2010/wordprocessingGroup" xmlns:wpi="http://schemas.microsoft.com/office/word/2010/wordprocessingInk" xmlns:wne="http://schemas.microsoft.com/office/word/2006/wordml" xmlns:wps="http://schemas.microsoft.com/office/word/2010/wordprocessingShape" mc:Ignorable="w14 w15 wp14">
   <w:abstractNum w:abstractNumId="0" w15:restartNumberingAfterBreak="0">
     <w:nsid w:val="0D2208EF"/>
     <w:multiLevelType w:val="hybridMultilevel"/>
@@ -1166,7 +1213,7 @@
 </file>
 
 <file path=word/styles.xml><?xml version="1.0" encoding="utf-8"?>
-<w:styles xmlns:mc="http://schemas.openxmlformats.org/markup-compatibility/2006" xmlns:r="http://schemas.openxmlformats.org/officeDocument/2006/relationships" xmlns:w="http://schemas.openxmlformats.org/wordprocessingml/2006/main" xmlns:w14="http://schemas.microsoft.com/office/word/2010/wordml" xmlns:w15="http://schemas.microsoft.com/office/word/2012/wordml" xmlns:w16se="http://schemas.microsoft.com/office/word/2015/wordml/symex" mc:Ignorable="w14 w15 w16se">
+<w:styles xmlns:mc="http://schemas.openxmlformats.org/markup-compatibility/2006" xmlns:r="http://schemas.openxmlformats.org/officeDocument/2006/relationships" xmlns:w="http://schemas.openxmlformats.org/wordprocessingml/2006/main" xmlns:w14="http://schemas.microsoft.com/office/word/2010/wordml" xmlns:w15="http://schemas.microsoft.com/office/word/2012/wordml" mc:Ignorable="w14 w15">
   <w:docDefaults>
     <w:rPrDefault>
       <w:rPr>

--- a/beach-retreat-2016/lessons/Session1/Small Group Senior.docx
+++ b/beach-retreat-2016/lessons/Session1/Small Group Senior.docx
@@ -55,42 +55,12 @@
     </w:p>
     <w:p>
       <w:r>
-        <w:t xml:space="preserve">How did you rank yourselves on the </w:t>
-      </w:r>
-      <w:r>
-        <w:t>“How valuable am I?” sheet</w:t>
-      </w:r>
-      <w:r>
-        <w:t>?</w:t>
+        <w:t>How did you rank yourselves on the “How valuable am I?” sheet?</w:t>
       </w:r>
     </w:p>
     <w:p>
       <w:r>
-        <w:t xml:space="preserve">How did </w:t>
-      </w:r>
-      <w:r>
-        <w:t>you</w:t>
-      </w:r>
-      <w:r>
-        <w:t xml:space="preserve"> rate </w:t>
-      </w:r>
-      <w:r>
-        <w:t>yourselves</w:t>
-      </w:r>
-      <w:r>
-        <w:t xml:space="preserve"> differently than how </w:t>
-      </w:r>
-      <w:r>
-        <w:t>you</w:t>
-      </w:r>
-      <w:r>
-        <w:t xml:space="preserve"> rated how much God values </w:t>
-      </w:r>
-      <w:r>
-        <w:t>you</w:t>
-      </w:r>
-      <w:r>
-        <w:t>?</w:t>
+        <w:t>How did you rate yourselves differently than how you rated how much God values you?</w:t>
       </w:r>
     </w:p>
     <w:p>
@@ -114,12 +84,10 @@
       </w:r>
     </w:p>
     <w:p>
-      <w:bookmarkStart w:id="0" w:name="_GoBack"/>
       <w:r>
         <w:t>Would you say that you have high self-esteem or low-self-esteem?</w:t>
       </w:r>
     </w:p>
-    <w:bookmarkEnd w:id="0"/>
     <w:p>
       <w:r>
         <w:t xml:space="preserve">What shapes their self-esteem? </w:t>
@@ -147,12 +115,45 @@
     </w:p>
     <w:p>
       <w:r>
-        <w:t xml:space="preserve">Why should they value themselves and others? The answer is simple – because God does! Showing God’s love to others means accepting others for who they are and valuing each of them, just as God does. Let them know that you value each of them! Now how do they value each other? Their friends? Their sometimes irritating parents? Their annoying siblings? Close by praying for the members of your group, thanking God for demonstrating how much He values them – and ask for His strength to help them value others as He </w:t>
-      </w:r>
-      <w:r>
-        <w:t>values them.</w:t>
+        <w:t>What does this say about loving ourselves as God loves us?</w:t>
       </w:r>
     </w:p>
+    <w:p>
+      <w:r>
+        <w:t>Should you value yourself?</w:t>
+      </w:r>
+    </w:p>
+    <w:p>
+      <w:r>
+        <w:t xml:space="preserve">Should you value others? </w:t>
+      </w:r>
+    </w:p>
+    <w:p>
+      <w:r>
+        <w:t xml:space="preserve">How do they value each other? </w:t>
+      </w:r>
+      <w:r>
+        <w:t>Give examples?</w:t>
+      </w:r>
+      <w:bookmarkStart w:id="0" w:name="_GoBack"/>
+      <w:bookmarkEnd w:id="0"/>
+    </w:p>
+    <w:p>
+      <w:r>
+        <w:t xml:space="preserve">Their friends? </w:t>
+      </w:r>
+    </w:p>
+    <w:p>
+      <w:r>
+        <w:t xml:space="preserve">Their sometimes irritating parents? </w:t>
+      </w:r>
+    </w:p>
+    <w:p>
+      <w:r>
+        <w:t xml:space="preserve">Their annoying siblings? </w:t>
+      </w:r>
+    </w:p>
+    <w:p/>
     <w:sectPr>
       <w:pgSz w:w="12240" w:h="15840"/>
       <w:pgMar w:top="720" w:right="720" w:bottom="720" w:left="720" w:header="720" w:footer="720" w:gutter="0"/>
